--- a/exercises/project_m0.docx
+++ b/exercises/project_m0.docx
@@ -1,14 +1,20 @@
 
 <file path=word/document.xml><?xml version="1.0" encoding="utf-8"?>
-<w:document xmlns:wpc="http://schemas.microsoft.com/office/word/2010/wordprocessingCanvas" xmlns:cx="http://schemas.microsoft.com/office/drawing/2014/chartex" xmlns:cx1="http://schemas.microsoft.com/office/drawing/2015/9/8/chartex" xmlns:cx2="http://schemas.microsoft.com/office/drawing/2015/10/21/chartex" xmlns:cx3="http://schemas.microsoft.com/office/drawing/2016/5/9/chartex" xmlns:cx4="http://schemas.microsoft.com/office/drawing/2016/5/10/chartex" xmlns:cx5="http://schemas.microsoft.com/office/drawing/2016/5/11/chartex" xmlns:cx6="http://schemas.microsoft.com/office/drawing/2016/5/12/chartex" xmlns:cx7="http://schemas.microsoft.com/office/drawing/2016/5/13/chartex" xmlns:cx8="http://schemas.microsoft.com/office/drawing/2016/5/14/chartex" xmlns:mc="http://schemas.openxmlformats.org/markup-compatibility/2006" xmlns:aink="http://schemas.microsoft.com/office/drawing/2016/ink" xmlns:am3d="http://schemas.microsoft.com/office/drawing/2017/model3d" xmlns:o="urn:schemas-microsoft-com:office:office" xmlns:oel="http://schemas.microsoft.com/office/2019/extlst" xmlns:r="http://schemas.openxmlformats.org/officeDocument/2006/relationships" xmlns:m="http://schemas.openxmlformats.org/officeDocument/2006/math" xmlns:v="urn:schemas-microsoft-com:vml" xmlns:wp14="http://schemas.microsoft.com/office/word/2010/wordprocessingDrawing" xmlns:wp="http://schemas.openxmlformats.org/drawingml/2006/wordprocessingDrawing" xmlns:w10="urn:schemas-microsoft-com:office:word" xmlns:w="http://schemas.openxmlformats.org/wordprocessingml/2006/main" xmlns:w14="http://schemas.microsoft.com/office/word/2010/wordml" xmlns:w15="http://schemas.microsoft.com/office/word/2012/wordml" xmlns:w16cex="http://schemas.microsoft.com/office/word/2018/wordml/cex" xmlns:w16cid="http://schemas.microsoft.com/office/word/2016/wordml/cid" xmlns:w16="http://schemas.microsoft.com/office/word/2018/wordml" xmlns:w16sdtdh="http://schemas.microsoft.com/office/word/2020/wordml/sdtdatahash" xmlns:w16se="http://schemas.microsoft.com/office/word/2015/wordml/symex" xmlns:wpg="http://schemas.microsoft.com/office/word/2010/wordprocessingGroup" xmlns:wpi="http://schemas.microsoft.com/office/word/2010/wordprocessingInk" xmlns:wne="http://schemas.microsoft.com/office/word/2006/wordml" xmlns:wps="http://schemas.microsoft.com/office/word/2010/wordprocessingShape" mc:Ignorable="w14 w15 w16se w16cid w16 w16cex w16sdtdh wp14">
+<w:document xmlns:wpc="http://schemas.microsoft.com/office/word/2010/wordprocessingCanvas" xmlns:cx="http://schemas.microsoft.com/office/drawing/2014/chartex" xmlns:cx1="http://schemas.microsoft.com/office/drawing/2015/9/8/chartex" xmlns:cx2="http://schemas.microsoft.com/office/drawing/2015/10/21/chartex" xmlns:cx3="http://schemas.microsoft.com/office/drawing/2016/5/9/chartex" xmlns:cx4="http://schemas.microsoft.com/office/drawing/2016/5/10/chartex" xmlns:cx5="http://schemas.microsoft.com/office/drawing/2016/5/11/chartex" xmlns:cx6="http://schemas.microsoft.com/office/drawing/2016/5/12/chartex" xmlns:cx7="http://schemas.microsoft.com/office/drawing/2016/5/13/chartex" xmlns:cx8="http://schemas.microsoft.com/office/drawing/2016/5/14/chartex" xmlns:mc="http://schemas.openxmlformats.org/markup-compatibility/2006" xmlns:aink="http://schemas.microsoft.com/office/drawing/2016/ink" xmlns:am3d="http://schemas.microsoft.com/office/drawing/2017/model3d" xmlns:o="urn:schemas-microsoft-com:office:office" xmlns:oel="http://schemas.microsoft.com/office/2019/extlst" xmlns:r="http://schemas.openxmlformats.org/officeDocument/2006/relationships" xmlns:m="http://schemas.openxmlformats.org/officeDocument/2006/math" xmlns:v="urn:schemas-microsoft-com:vml" xmlns:wp14="http://schemas.microsoft.com/office/word/2010/wordprocessingDrawing" xmlns:wp="http://schemas.openxmlformats.org/drawingml/2006/wordprocessingDrawing" xmlns:w10="urn:schemas-microsoft-com:office:word" xmlns:w="http://schemas.openxmlformats.org/wordprocessingml/2006/main" xmlns:w14="http://schemas.microsoft.com/office/word/2010/wordml" xmlns:w15="http://schemas.microsoft.com/office/word/2012/wordml" xmlns:w16cex="http://schemas.microsoft.com/office/word/2018/wordml/cex" xmlns:w16cid="http://schemas.microsoft.com/office/word/2016/wordml/cid" xmlns:w16="http://schemas.microsoft.com/office/word/2018/wordml" xmlns:w16du="http://schemas.microsoft.com/office/word/2023/wordml/word16du" xmlns:w16sdtdh="http://schemas.microsoft.com/office/word/2020/wordml/sdtdatahash" xmlns:w16se="http://schemas.microsoft.com/office/word/2015/wordml/symex" xmlns:wpg="http://schemas.microsoft.com/office/word/2010/wordprocessingGroup" xmlns:wpi="http://schemas.microsoft.com/office/word/2010/wordprocessingInk" xmlns:wne="http://schemas.microsoft.com/office/word/2006/wordml" xmlns:wps="http://schemas.microsoft.com/office/word/2010/wordprocessingShape" mc:Ignorable="w14 w15 w16se w16cid w16 w16cex w16sdtdh w16du wp14">
   <w:body>
     <w:p>
       <w:pPr>
         <w:pStyle w:val="NormalWeb"/>
-      </w:pPr>
-      <w:r>
-        <w:rPr>
-          <w:rFonts w:ascii="ArialMT" w:hAnsi="ArialMT"/>
+        <w:rPr>
+          <w:b/>
+          <w:bCs/>
+        </w:rPr>
+      </w:pPr>
+      <w:r>
+        <w:rPr>
+          <w:rFonts w:ascii="ArialMT" w:hAnsi="ArialMT"/>
+          <w:b/>
+          <w:bCs/>
           <w:sz w:val="22"/>
           <w:szCs w:val="22"/>
         </w:rPr>
@@ -49,23 +55,7 @@
           <w:sz w:val="22"/>
           <w:szCs w:val="22"/>
         </w:rPr>
-        <w:t xml:space="preserve">Find other students in the course with whom you would like to complete the course project. Groups may consist of 4 - </w:t>
-      </w:r>
-      <w:r>
-        <w:rPr>
-          <w:rFonts w:ascii="ArialMT" w:hAnsi="ArialMT"/>
-          <w:sz w:val="22"/>
-          <w:szCs w:val="22"/>
-        </w:rPr>
-        <w:t>6</w:t>
-      </w:r>
-      <w:r>
-        <w:rPr>
-          <w:rFonts w:ascii="ArialMT" w:hAnsi="ArialMT"/>
-          <w:sz w:val="22"/>
-          <w:szCs w:val="22"/>
-        </w:rPr>
-        <w:t xml:space="preserve"> people. </w:t>
+        <w:t xml:space="preserve">Find other students in the course with whom you would like to complete the course project. Groups may consist of 4 - 6 people. </w:t>
       </w:r>
     </w:p>
     <w:p>
@@ -167,25 +157,7 @@
           <w:sz w:val="22"/>
           <w:szCs w:val="22"/>
         </w:rPr>
-        <w:t xml:space="preserve">If I have not received an email confirming that you are a part of a team before the deadline, you will be randomly assigned to a group. There is no penalty for this </w:t>
-      </w:r>
-      <w:proofErr w:type="gramStart"/>
-      <w:r>
-        <w:rPr>
-          <w:rFonts w:ascii="ArialMT" w:hAnsi="ArialMT"/>
-          <w:sz w:val="22"/>
-          <w:szCs w:val="22"/>
-        </w:rPr>
-        <w:t>option, but</w:t>
-      </w:r>
-      <w:proofErr w:type="gramEnd"/>
-      <w:r>
-        <w:rPr>
-          <w:rFonts w:ascii="ArialMT" w:hAnsi="ArialMT"/>
-          <w:sz w:val="22"/>
-          <w:szCs w:val="22"/>
-        </w:rPr>
-        <w:t xml:space="preserve"> do be</w:t>
+        <w:t>If I have not received an email confirming that you are a part of a team before the deadline, you will be randomly assigned to a group. There is no penalty for this option, but do be</w:t>
       </w:r>
       <w:r>
         <w:rPr>
@@ -209,7 +181,7 @@
 </file>
 
 <file path=word/numbering.xml><?xml version="1.0" encoding="utf-8"?>
-<w:numbering xmlns:wpc="http://schemas.microsoft.com/office/word/2010/wordprocessingCanvas" xmlns:cx="http://schemas.microsoft.com/office/drawing/2014/chartex" xmlns:cx1="http://schemas.microsoft.com/office/drawing/2015/9/8/chartex" xmlns:cx2="http://schemas.microsoft.com/office/drawing/2015/10/21/chartex" xmlns:cx3="http://schemas.microsoft.com/office/drawing/2016/5/9/chartex" xmlns:cx4="http://schemas.microsoft.com/office/drawing/2016/5/10/chartex" xmlns:cx5="http://schemas.microsoft.com/office/drawing/2016/5/11/chartex" xmlns:cx6="http://schemas.microsoft.com/office/drawing/2016/5/12/chartex" xmlns:cx7="http://schemas.microsoft.com/office/drawing/2016/5/13/chartex" xmlns:cx8="http://schemas.microsoft.com/office/drawing/2016/5/14/chartex" xmlns:mc="http://schemas.openxmlformats.org/markup-compatibility/2006" xmlns:aink="http://schemas.microsoft.com/office/drawing/2016/ink" xmlns:am3d="http://schemas.microsoft.com/office/drawing/2017/model3d" xmlns:o="urn:schemas-microsoft-com:office:office" xmlns:oel="http://schemas.microsoft.com/office/2019/extlst" xmlns:r="http://schemas.openxmlformats.org/officeDocument/2006/relationships" xmlns:m="http://schemas.openxmlformats.org/officeDocument/2006/math" xmlns:v="urn:schemas-microsoft-com:vml" xmlns:wp14="http://schemas.microsoft.com/office/word/2010/wordprocessingDrawing" xmlns:wp="http://schemas.openxmlformats.org/drawingml/2006/wordprocessingDrawing" xmlns:w10="urn:schemas-microsoft-com:office:word" xmlns:w="http://schemas.openxmlformats.org/wordprocessingml/2006/main" xmlns:w14="http://schemas.microsoft.com/office/word/2010/wordml" xmlns:w15="http://schemas.microsoft.com/office/word/2012/wordml" xmlns:w16cex="http://schemas.microsoft.com/office/word/2018/wordml/cex" xmlns:w16cid="http://schemas.microsoft.com/office/word/2016/wordml/cid" xmlns:w16="http://schemas.microsoft.com/office/word/2018/wordml" xmlns:w16sdtdh="http://schemas.microsoft.com/office/word/2020/wordml/sdtdatahash" xmlns:w16se="http://schemas.microsoft.com/office/word/2015/wordml/symex" xmlns:wpg="http://schemas.microsoft.com/office/word/2010/wordprocessingGroup" xmlns:wpi="http://schemas.microsoft.com/office/word/2010/wordprocessingInk" xmlns:wne="http://schemas.microsoft.com/office/word/2006/wordml" xmlns:wps="http://schemas.microsoft.com/office/word/2010/wordprocessingShape" mc:Ignorable="w14 w15 w16se w16cid w16 w16cex w16sdtdh wp14">
+<w:numbering xmlns:wpc="http://schemas.microsoft.com/office/word/2010/wordprocessingCanvas" xmlns:cx="http://schemas.microsoft.com/office/drawing/2014/chartex" xmlns:cx1="http://schemas.microsoft.com/office/drawing/2015/9/8/chartex" xmlns:cx2="http://schemas.microsoft.com/office/drawing/2015/10/21/chartex" xmlns:cx3="http://schemas.microsoft.com/office/drawing/2016/5/9/chartex" xmlns:cx4="http://schemas.microsoft.com/office/drawing/2016/5/10/chartex" xmlns:cx5="http://schemas.microsoft.com/office/drawing/2016/5/11/chartex" xmlns:cx6="http://schemas.microsoft.com/office/drawing/2016/5/12/chartex" xmlns:cx7="http://schemas.microsoft.com/office/drawing/2016/5/13/chartex" xmlns:cx8="http://schemas.microsoft.com/office/drawing/2016/5/14/chartex" xmlns:mc="http://schemas.openxmlformats.org/markup-compatibility/2006" xmlns:aink="http://schemas.microsoft.com/office/drawing/2016/ink" xmlns:am3d="http://schemas.microsoft.com/office/drawing/2017/model3d" xmlns:o="urn:schemas-microsoft-com:office:office" xmlns:oel="http://schemas.microsoft.com/office/2019/extlst" xmlns:r="http://schemas.openxmlformats.org/officeDocument/2006/relationships" xmlns:m="http://schemas.openxmlformats.org/officeDocument/2006/math" xmlns:v="urn:schemas-microsoft-com:vml" xmlns:wp14="http://schemas.microsoft.com/office/word/2010/wordprocessingDrawing" xmlns:wp="http://schemas.openxmlformats.org/drawingml/2006/wordprocessingDrawing" xmlns:w10="urn:schemas-microsoft-com:office:word" xmlns:w="http://schemas.openxmlformats.org/wordprocessingml/2006/main" xmlns:w14="http://schemas.microsoft.com/office/word/2010/wordml" xmlns:w15="http://schemas.microsoft.com/office/word/2012/wordml" xmlns:w16cex="http://schemas.microsoft.com/office/word/2018/wordml/cex" xmlns:w16cid="http://schemas.microsoft.com/office/word/2016/wordml/cid" xmlns:w16="http://schemas.microsoft.com/office/word/2018/wordml" xmlns:w16du="http://schemas.microsoft.com/office/word/2023/wordml/word16du" xmlns:w16sdtdh="http://schemas.microsoft.com/office/word/2020/wordml/sdtdatahash" xmlns:w16se="http://schemas.microsoft.com/office/word/2015/wordml/symex" xmlns:wpg="http://schemas.microsoft.com/office/word/2010/wordprocessingGroup" xmlns:wpi="http://schemas.microsoft.com/office/word/2010/wordprocessingInk" xmlns:wne="http://schemas.microsoft.com/office/word/2006/wordml" xmlns:wps="http://schemas.microsoft.com/office/word/2010/wordprocessingShape" mc:Ignorable="w14 w15 w16se w16cid w16 w16cex w16sdtdh w16du wp14">
   <w:abstractNum w:abstractNumId="0" w15:restartNumberingAfterBreak="0">
     <w:nsid w:val="75AD3084"/>
     <w:multiLevelType w:val="multilevel"/>
@@ -330,7 +302,7 @@
 </file>
 
 <file path=word/styles.xml><?xml version="1.0" encoding="utf-8"?>
-<w:styles xmlns:mc="http://schemas.openxmlformats.org/markup-compatibility/2006" xmlns:r="http://schemas.openxmlformats.org/officeDocument/2006/relationships" xmlns:w="http://schemas.openxmlformats.org/wordprocessingml/2006/main" xmlns:w14="http://schemas.microsoft.com/office/word/2010/wordml" xmlns:w15="http://schemas.microsoft.com/office/word/2012/wordml" xmlns:w16cex="http://schemas.microsoft.com/office/word/2018/wordml/cex" xmlns:w16cid="http://schemas.microsoft.com/office/word/2016/wordml/cid" xmlns:w16="http://schemas.microsoft.com/office/word/2018/wordml" xmlns:w16sdtdh="http://schemas.microsoft.com/office/word/2020/wordml/sdtdatahash" xmlns:w16se="http://schemas.microsoft.com/office/word/2015/wordml/symex" mc:Ignorable="w14 w15 w16se w16cid w16 w16cex w16sdtdh">
+<w:styles xmlns:mc="http://schemas.openxmlformats.org/markup-compatibility/2006" xmlns:r="http://schemas.openxmlformats.org/officeDocument/2006/relationships" xmlns:w="http://schemas.openxmlformats.org/wordprocessingml/2006/main" xmlns:w14="http://schemas.microsoft.com/office/word/2010/wordml" xmlns:w15="http://schemas.microsoft.com/office/word/2012/wordml" xmlns:w16cex="http://schemas.microsoft.com/office/word/2018/wordml/cex" xmlns:w16cid="http://schemas.microsoft.com/office/word/2016/wordml/cid" xmlns:w16="http://schemas.microsoft.com/office/word/2018/wordml" xmlns:w16du="http://schemas.microsoft.com/office/word/2023/wordml/word16du" xmlns:w16sdtdh="http://schemas.microsoft.com/office/word/2020/wordml/sdtdatahash" xmlns:w16se="http://schemas.microsoft.com/office/word/2015/wordml/symex" mc:Ignorable="w14 w15 w16se w16cid w16 w16cex w16sdtdh w16du">
   <w:docDefaults>
     <w:rPrDefault>
       <w:rPr>

--- a/exercises/project_m0.docx
+++ b/exercises/project_m0.docx
@@ -77,24 +77,23 @@
           <w:sz w:val="22"/>
           <w:szCs w:val="22"/>
         </w:rPr>
-        <w:t xml:space="preserve">Have one group member send an email to </w:t>
-      </w:r>
-      <w:r>
-        <w:rPr>
-          <w:rFonts w:ascii="ArialMT" w:hAnsi="ArialMT"/>
-          <w:color w:val="0260BF"/>
-          <w:sz w:val="22"/>
-          <w:szCs w:val="22"/>
-        </w:rPr>
-        <w:t xml:space="preserve">ksankaran@wisc.edu </w:t>
-      </w:r>
-      <w:r>
-        <w:rPr>
-          <w:rFonts w:ascii="ArialMT" w:hAnsi="ArialMT"/>
-          <w:sz w:val="22"/>
-          <w:szCs w:val="22"/>
-        </w:rPr>
-        <w:t xml:space="preserve">and the TAs with the names of all your team members. Make sure to cc everyone in your group. Send this message before the deadline posted on Canvas. </w:t>
+        <w:t>Have one group member send an email</w:t>
+      </w:r>
+      <w:r>
+        <w:rPr>
+          <w:rFonts w:ascii="ArialMT" w:hAnsi="ArialMT"/>
+          <w:sz w:val="22"/>
+          <w:szCs w:val="22"/>
+        </w:rPr>
+        <w:t xml:space="preserve"> to your instructor </w:t>
+      </w:r>
+      <w:r>
+        <w:rPr>
+          <w:rFonts w:ascii="ArialMT" w:hAnsi="ArialMT"/>
+          <w:sz w:val="22"/>
+          <w:szCs w:val="22"/>
+        </w:rPr>
+        <w:t xml:space="preserve">and TA with the names of all your team members. Make sure to cc everyone in your group. Send this message before the deadline posted on Canvas. </w:t>
       </w:r>
     </w:p>
     <w:p>
@@ -144,7 +143,7 @@
           <w:szCs w:val="22"/>
         </w:rPr>
         <w:br/>
-        <w:t xml:space="preserve">Canvas. </w:t>
+        <w:t>Canvas.</w:t>
       </w:r>
     </w:p>
     <w:p>
@@ -157,7 +156,25 @@
           <w:sz w:val="22"/>
           <w:szCs w:val="22"/>
         </w:rPr>
-        <w:t>If I have not received an email confirming that you are a part of a team before the deadline, you will be randomly assigned to a group. There is no penalty for this option, but do be</w:t>
+        <w:t xml:space="preserve">If I have not received an email confirming that you are a part of a team before the deadline, you will be randomly assigned to a group. There is no penalty for this </w:t>
+      </w:r>
+      <w:proofErr w:type="gramStart"/>
+      <w:r>
+        <w:rPr>
+          <w:rFonts w:ascii="ArialMT" w:hAnsi="ArialMT"/>
+          <w:sz w:val="22"/>
+          <w:szCs w:val="22"/>
+        </w:rPr>
+        <w:t>option, but</w:t>
+      </w:r>
+      <w:proofErr w:type="gramEnd"/>
+      <w:r>
+        <w:rPr>
+          <w:rFonts w:ascii="ArialMT" w:hAnsi="ArialMT"/>
+          <w:sz w:val="22"/>
+          <w:szCs w:val="22"/>
+        </w:rPr>
+        <w:t xml:space="preserve"> do be</w:t>
       </w:r>
       <w:r>
         <w:rPr>
@@ -741,6 +758,41 @@
       <w14:ligatures w14:val="none"/>
     </w:rPr>
   </w:style>
+  <w:style w:type="character" w:styleId="Hyperlink">
+    <w:name w:val="Hyperlink"/>
+    <w:basedOn w:val="DefaultParagraphFont"/>
+    <w:uiPriority w:val="99"/>
+    <w:unhideWhenUsed/>
+    <w:rsid w:val="006D7F37"/>
+    <w:rPr>
+      <w:color w:val="0563C1" w:themeColor="hyperlink"/>
+      <w:u w:val="single"/>
+    </w:rPr>
+  </w:style>
+  <w:style w:type="character" w:styleId="UnresolvedMention">
+    <w:name w:val="Unresolved Mention"/>
+    <w:basedOn w:val="DefaultParagraphFont"/>
+    <w:uiPriority w:val="99"/>
+    <w:semiHidden/>
+    <w:unhideWhenUsed/>
+    <w:rsid w:val="006D7F37"/>
+    <w:rPr>
+      <w:color w:val="605E5C"/>
+      <w:shd w:val="clear" w:color="auto" w:fill="E1DFDD"/>
+    </w:rPr>
+  </w:style>
+  <w:style w:type="character" w:styleId="FollowedHyperlink">
+    <w:name w:val="FollowedHyperlink"/>
+    <w:basedOn w:val="DefaultParagraphFont"/>
+    <w:uiPriority w:val="99"/>
+    <w:semiHidden/>
+    <w:unhideWhenUsed/>
+    <w:rsid w:val="002F659A"/>
+    <w:rPr>
+      <w:color w:val="954F72" w:themeColor="followedHyperlink"/>
+      <w:u w:val="single"/>
+    </w:rPr>
+  </w:style>
 </w:styles>
 </file>
 
